--- a/docassemble/fhoverrideforms/data/templates/OR_Template_RBC_FR.docx
+++ b/docassemble/fhoverrideforms/data/templates/OR_Template_RBC_FR.docx
@@ -207,8 +207,6 @@
       <w:r>
         <w:t xml:space="preserve"> }}%</w:t>
       </w:r>
-      <w:bookmarkStart w:id="0" w:name="_GoBack"/>
-      <w:bookmarkEnd w:id="0"/>
       <w:r>
         <w:br/>
         <w:t xml:space="preserve">Date Effective: </w:t>
@@ -235,16 +233,21 @@
       </w:r>
     </w:p>
     <w:p>
+      <w:pPr>
+        <w:rPr>
+          <w:lang w:val="en-CA"/>
+        </w:rPr>
+      </w:pPr>
       <w:r>
         <w:rPr>
           <w:noProof/>
           <w:lang w:val="en-CA" w:eastAsia="en-CA"/>
         </w:rPr>
         <w:drawing>
-          <wp:inline distT="0" distB="0" distL="0" distR="0" wp14:anchorId="443CE0C9" wp14:editId="6E886A18">
-            <wp:extent cx="1921133" cy="492195"/>
-            <wp:effectExtent l="0" t="0" r="3175" b="3175"/>
-            <wp:docPr id="3" name="Image 2"/>
+          <wp:inline distT="0" distB="0" distL="0" distR="0" wp14:anchorId="54474FC7" wp14:editId="4ECC5C6F">
+            <wp:extent cx="1982080" cy="491496"/>
+            <wp:effectExtent l="0" t="0" r="0" b="3810"/>
+            <wp:docPr id="2" name="Picture 2" descr="C:\Users\benjamin.sengupta\Pictures\hassan jemmaa signature.jpg"/>
             <wp:cNvGraphicFramePr>
               <a:graphicFrameLocks xmlns:a="http://schemas.openxmlformats.org/drawingml/2006/main" noChangeAspect="1"/>
             </wp:cNvGraphicFramePr>
@@ -252,25 +255,39 @@
               <a:graphicData uri="http://schemas.openxmlformats.org/drawingml/2006/picture">
                 <pic:pic xmlns:pic="http://schemas.openxmlformats.org/drawingml/2006/picture">
                   <pic:nvPicPr>
-                    <pic:cNvPr id="3" name="Image 2"/>
+                    <pic:cNvPr id="0" name="Picture 3" descr="C:\Users\benjamin.sengupta\Pictures\hassan jemmaa signature.jpg"/>
                     <pic:cNvPicPr>
-                      <a:picLocks noChangeAspect="1"/>
+                      <a:picLocks noChangeAspect="1" noChangeArrowheads="1"/>
                     </pic:cNvPicPr>
                   </pic:nvPicPr>
-                  <pic:blipFill>
-                    <a:blip r:embed="rId5"/>
-                    <a:stretch>
-                      <a:fillRect/>
-                    </a:stretch>
+                  <pic:blipFill rotWithShape="1">
+                    <a:blip r:embed="rId5">
+                      <a:extLst>
+                        <a:ext uri="{28A0092B-C50C-407E-A947-70E740481C1C}">
+                          <a14:useLocalDpi xmlns:a14="http://schemas.microsoft.com/office/drawing/2010/main" val="0"/>
+                        </a:ext>
+                      </a:extLst>
+                    </a:blip>
+                    <a:srcRect l="9506" t="5389" r="5061" b="17177"/>
+                    <a:stretch/>
                   </pic:blipFill>
-                  <pic:spPr>
+                  <pic:spPr bwMode="auto">
                     <a:xfrm>
                       <a:off x="0" y="0"/>
-                      <a:ext cx="1921133" cy="492195"/>
+                      <a:ext cx="2180109" cy="540601"/>
                     </a:xfrm>
                     <a:prstGeom prst="rect">
                       <a:avLst/>
                     </a:prstGeom>
+                    <a:noFill/>
+                    <a:ln>
+                      <a:noFill/>
+                    </a:ln>
+                    <a:extLst>
+                      <a:ext uri="{53640926-AAD7-44D8-BBD7-CCE9431645EC}">
+                        <a14:shadowObscured xmlns:a14="http://schemas.microsoft.com/office/drawing/2010/main"/>
+                      </a:ext>
+                    </a:extLst>
                   </pic:spPr>
                 </pic:pic>
               </a:graphicData>
@@ -280,20 +297,95 @@
       </w:r>
     </w:p>
     <w:p>
-      <w:r>
-        <w:t>Jessica Brassard</w:t>
-      </w:r>
-      <w:r>
+      <w:pPr>
+        <w:rPr>
+          <w:lang w:val="en-CA"/>
+        </w:rPr>
+      </w:pPr>
+      <w:r>
+        <w:rPr>
+          <w:lang w:val="en-CA"/>
+        </w:rPr>
+        <w:t>Hassan Jemmaa</w:t>
+      </w:r>
+      <w:r>
+        <w:rPr>
+          <w:lang w:val="en-CA"/>
+        </w:rPr>
         <w:br/>
-        <w:t>Service de la rémunération</w:t>
-      </w:r>
-      <w:r>
+        <w:t>Manager, Compensation Services</w:t>
+      </w:r>
+      <w:r>
+        <w:rPr>
+          <w:lang w:val="en-CA"/>
+        </w:rPr>
         <w:br/>
-        <w:t>Financière Horizons | Financial Horizons</w:t>
-      </w:r>
-      <w:r>
+      </w:r>
+      <w:proofErr w:type="spellStart"/>
+      <w:r>
+        <w:rPr>
+          <w:lang w:val="en-CA"/>
+        </w:rPr>
+        <w:t>Directeur</w:t>
+      </w:r>
+      <w:proofErr w:type="spellEnd"/>
+      <w:r>
+        <w:rPr>
+          <w:lang w:val="en-CA"/>
+        </w:rPr>
+        <w:t xml:space="preserve">, Services de </w:t>
+      </w:r>
+      <w:proofErr w:type="spellStart"/>
+      <w:r>
+        <w:rPr>
+          <w:lang w:val="en-CA"/>
+        </w:rPr>
+        <w:t>rémunération</w:t>
+      </w:r>
+      <w:proofErr w:type="spellEnd"/>
+      <w:r>
+        <w:rPr>
+          <w:lang w:val="en-CA"/>
+        </w:rPr>
         <w:br/>
-        <w:t>T: 819.566.7070 | TSF/TF: 888.207.6666 | F: 819.780.1655</w:t>
+      </w:r>
+      <w:r>
+        <w:rPr>
+          <w:lang w:val="en-CA"/>
+        </w:rPr>
+        <w:t>Financial</w:t>
+      </w:r>
+      <w:r>
+        <w:rPr>
+          <w:lang w:val="en-CA"/>
+        </w:rPr>
+        <w:t xml:space="preserve"> Horizons | </w:t>
+      </w:r>
+      <w:proofErr w:type="spellStart"/>
+      <w:r>
+        <w:rPr>
+          <w:lang w:val="en-CA"/>
+        </w:rPr>
+        <w:t>Financière</w:t>
+      </w:r>
+      <w:proofErr w:type="spellEnd"/>
+      <w:r>
+        <w:rPr>
+          <w:lang w:val="en-CA"/>
+        </w:rPr>
+        <w:t xml:space="preserve"> Horizons</w:t>
+      </w:r>
+      <w:r>
+        <w:rPr>
+          <w:lang w:val="en-CA"/>
+        </w:rPr>
+        <w:br/>
+      </w:r>
+      <w:r>
+        <w:rPr>
+          <w:lang w:val="en-CA"/>
+        </w:rPr>
+        <w:t>T: 519.742.4474 x1786 | TF: 877.711.1388 x1786</w:t>
       </w:r>
     </w:p>
     <w:p>
@@ -302,6 +394,8 @@
           <w:lang w:val="en-CA"/>
         </w:rPr>
       </w:pPr>
+      <w:bookmarkStart w:id="0" w:name="_GoBack"/>
+      <w:bookmarkEnd w:id="0"/>
     </w:p>
     <w:sectPr>
       <w:pgSz w:w="12240" w:h="15840"/>
